--- a/docs/getting started/RestApi sample.docx
+++ b/docs/getting started/RestApi sample.docx
@@ -820,6 +820,66 @@
         </w:rPr>
         <w:t xml:space="preserve">in the file </w:t>
       </w:r>
+      <w:r>
+        <w:rPr>
+          <w:rFonts w:ascii="Times New Roman" w:eastAsia="Times New Roman" w:hAnsi="Times New Roman" w:cs="Times New Roman"/>
+          <w:bCs/>
+          <w:kern w:val="36"/>
+          <w:sz w:val="24"/>
+          <w:szCs w:val="24"/>
+        </w:rPr>
+        <w:t>subscription</w:t>
+      </w:r>
+      <w:r>
+        <w:rPr>
+          <w:rFonts w:ascii="Times New Roman" w:eastAsia="Times New Roman" w:hAnsi="Times New Roman" w:cs="Times New Roman"/>
+          <w:bCs/>
+          <w:kern w:val="36"/>
+          <w:sz w:val="24"/>
+          <w:szCs w:val="24"/>
+        </w:rPr>
+        <w:t xml:space="preserve"> example</w:t>
+      </w:r>
+      <w:r>
+        <w:rPr>
+          <w:rFonts w:ascii="Times New Roman" w:eastAsia="Times New Roman" w:hAnsi="Times New Roman" w:cs="Times New Roman"/>
+          <w:bCs/>
+          <w:kern w:val="36"/>
+          <w:sz w:val="24"/>
+          <w:szCs w:val="24"/>
+        </w:rPr>
+        <w:t xml:space="preserve">. If you want to create a subscription with assigned user, create your JSON like shown in </w:t>
+      </w:r>
+      <w:r>
+        <w:rPr>
+          <w:rFonts w:ascii="Times New Roman" w:eastAsia="Times New Roman" w:hAnsi="Times New Roman" w:cs="Times New Roman"/>
+          <w:bCs/>
+          <w:kern w:val="36"/>
+          <w:sz w:val="24"/>
+          <w:szCs w:val="24"/>
+        </w:rPr>
+        <w:t>the file subscription example with user</w:t>
+      </w:r>
+      <w:r>
+        <w:rPr>
+          <w:rFonts w:ascii="Times New Roman" w:eastAsia="Times New Roman" w:hAnsi="Times New Roman" w:cs="Times New Roman"/>
+          <w:bCs/>
+          <w:kern w:val="36"/>
+          <w:sz w:val="24"/>
+          <w:szCs w:val="24"/>
+        </w:rPr>
+        <w:t xml:space="preserve"> </w:t>
+      </w:r>
+      <w:r>
+        <w:rPr>
+          <w:rFonts w:ascii="Times New Roman" w:eastAsia="Times New Roman" w:hAnsi="Times New Roman" w:cs="Times New Roman"/>
+          <w:bCs/>
+          <w:kern w:val="36"/>
+          <w:sz w:val="24"/>
+          <w:szCs w:val="24"/>
+        </w:rPr>
+        <w:t xml:space="preserve">in the </w:t>
+      </w:r>
       <w:proofErr w:type="spellStart"/>
       <w:r>
         <w:rPr>
@@ -829,83 +889,31 @@
           <w:sz w:val="24"/>
           <w:szCs w:val="24"/>
         </w:rPr>
-        <w:t>subsricption</w:t>
-      </w:r>
-      <w:proofErr w:type="spellEnd"/>
-      <w:r>
-        <w:rPr>
-          <w:rFonts w:ascii="Times New Roman" w:eastAsia="Times New Roman" w:hAnsi="Times New Roman" w:cs="Times New Roman"/>
-          <w:bCs/>
-          <w:kern w:val="36"/>
-          <w:sz w:val="24"/>
-          <w:szCs w:val="24"/>
-        </w:rPr>
-        <w:t xml:space="preserve"> example</w:t>
-      </w:r>
-      <w:r>
-        <w:rPr>
-          <w:rFonts w:ascii="Times New Roman" w:eastAsia="Times New Roman" w:hAnsi="Times New Roman" w:cs="Times New Roman"/>
-          <w:bCs/>
-          <w:kern w:val="36"/>
-          <w:sz w:val="24"/>
-          <w:szCs w:val="24"/>
-        </w:rPr>
-        <w:t xml:space="preserve">. If you want to create a subscription with assigned user, create your JSON like shown in </w:t>
-      </w:r>
-      <w:r>
-        <w:rPr>
-          <w:rFonts w:ascii="Times New Roman" w:eastAsia="Times New Roman" w:hAnsi="Times New Roman" w:cs="Times New Roman"/>
-          <w:bCs/>
-          <w:kern w:val="36"/>
-          <w:sz w:val="24"/>
-          <w:szCs w:val="24"/>
-        </w:rPr>
-        <w:t>the file subscription example with user</w:t>
-      </w:r>
-      <w:r>
-        <w:rPr>
-          <w:rFonts w:ascii="Times New Roman" w:eastAsia="Times New Roman" w:hAnsi="Times New Roman" w:cs="Times New Roman"/>
-          <w:bCs/>
-          <w:kern w:val="36"/>
-          <w:sz w:val="24"/>
-          <w:szCs w:val="24"/>
-        </w:rPr>
-        <w:t xml:space="preserve"> </w:t>
-      </w:r>
-      <w:r>
-        <w:rPr>
-          <w:rFonts w:ascii="Times New Roman" w:eastAsia="Times New Roman" w:hAnsi="Times New Roman" w:cs="Times New Roman"/>
-          <w:bCs/>
-          <w:kern w:val="36"/>
-          <w:sz w:val="24"/>
-          <w:szCs w:val="24"/>
-        </w:rPr>
-        <w:t xml:space="preserve">in the </w:t>
-      </w:r>
-      <w:proofErr w:type="spellStart"/>
-      <w:r>
-        <w:rPr>
-          <w:rFonts w:ascii="Times New Roman" w:eastAsia="Times New Roman" w:hAnsi="Times New Roman" w:cs="Times New Roman"/>
-          <w:bCs/>
-          <w:kern w:val="36"/>
-          <w:sz w:val="24"/>
-          <w:szCs w:val="24"/>
-        </w:rPr>
-        <w:t>json</w:t>
-      </w:r>
-      <w:proofErr w:type="spellEnd"/>
-      <w:r>
-        <w:rPr>
-          <w:rFonts w:ascii="Times New Roman" w:eastAsia="Times New Roman" w:hAnsi="Times New Roman" w:cs="Times New Roman"/>
-          <w:bCs/>
-          <w:kern w:val="36"/>
-          <w:sz w:val="24"/>
-          <w:szCs w:val="24"/>
-        </w:rPr>
-        <w:t xml:space="preserve"> folder</w:t>
+        <w:t>js</w:t>
       </w:r>
       <w:bookmarkStart w:id="0" w:name="_GoBack"/>
       <w:bookmarkEnd w:id="0"/>
+      <w:r>
+        <w:rPr>
+          <w:rFonts w:ascii="Times New Roman" w:eastAsia="Times New Roman" w:hAnsi="Times New Roman" w:cs="Times New Roman"/>
+          <w:bCs/>
+          <w:kern w:val="36"/>
+          <w:sz w:val="24"/>
+          <w:szCs w:val="24"/>
+        </w:rPr>
+        <w:t>on</w:t>
+      </w:r>
+      <w:proofErr w:type="spellEnd"/>
+      <w:r>
+        <w:rPr>
+          <w:rFonts w:ascii="Times New Roman" w:eastAsia="Times New Roman" w:hAnsi="Times New Roman" w:cs="Times New Roman"/>
+          <w:bCs/>
+          <w:kern w:val="36"/>
+          <w:sz w:val="24"/>
+          <w:szCs w:val="24"/>
+        </w:rPr>
+        <w:t xml:space="preserve"> folder</w:t>
+      </w:r>
       <w:r>
         <w:rPr>
           <w:rFonts w:ascii="Times New Roman" w:eastAsia="Times New Roman" w:hAnsi="Times New Roman" w:cs="Times New Roman"/>
